--- a/Todo List.docx
+++ b/Todo List.docx
@@ -1,6 +1,6 @@
 
 <file path=word/document.xml><?xml version="1.0" encoding="utf-8"?>
-<w:document xmlns:wpc="http://schemas.microsoft.com/office/word/2010/wordprocessingCanvas" xmlns:mc="http://schemas.openxmlformats.org/markup-compatibility/2006" xmlns:o="urn:schemas-microsoft-com:office:office" xmlns:r="http://schemas.openxmlformats.org/officeDocument/2006/relationships" xmlns:m="http://schemas.openxmlformats.org/officeDocument/2006/math" xmlns:v="urn:schemas-microsoft-com:vml" xmlns:wp14="http://schemas.microsoft.com/office/word/2010/wordprocessingDrawing" xmlns:wp="http://schemas.openxmlformats.org/drawingml/2006/wordprocessingDrawing" xmlns:w10="urn:schemas-microsoft-com:office:word" xmlns:w="http://schemas.openxmlformats.org/wordprocessingml/2006/main" xmlns:w14="http://schemas.microsoft.com/office/word/2010/wordml" xmlns:w15="http://schemas.microsoft.com/office/word/2012/wordml" xmlns:wpg="http://schemas.microsoft.com/office/word/2010/wordprocessingGroup" xmlns:wpi="http://schemas.microsoft.com/office/word/2010/wordprocessingInk" xmlns:wne="http://schemas.microsoft.com/office/word/2006/wordml" xmlns:wps="http://schemas.microsoft.com/office/word/2010/wordprocessingShape" mc:Ignorable="w14 w15 wp14">
+<w:document xmlns:wpc="http://schemas.microsoft.com/office/word/2010/wordprocessingCanvas" xmlns:cx="http://schemas.microsoft.com/office/drawing/2014/chartex" xmlns:cx1="http://schemas.microsoft.com/office/drawing/2015/9/8/chartex" xmlns:cx2="http://schemas.microsoft.com/office/drawing/2015/10/21/chartex" xmlns:cx3="http://schemas.microsoft.com/office/drawing/2016/5/9/chartex" xmlns:cx4="http://schemas.microsoft.com/office/drawing/2016/5/10/chartex" xmlns:cx5="http://schemas.microsoft.com/office/drawing/2016/5/11/chartex" xmlns:cx6="http://schemas.microsoft.com/office/drawing/2016/5/12/chartex" xmlns:cx7="http://schemas.microsoft.com/office/drawing/2016/5/13/chartex" xmlns:cx8="http://schemas.microsoft.com/office/drawing/2016/5/14/chartex" xmlns:mc="http://schemas.openxmlformats.org/markup-compatibility/2006" xmlns:aink="http://schemas.microsoft.com/office/drawing/2016/ink" xmlns:am3d="http://schemas.microsoft.com/office/drawing/2017/model3d" xmlns:o="urn:schemas-microsoft-com:office:office" xmlns:r="http://schemas.openxmlformats.org/officeDocument/2006/relationships" xmlns:m="http://schemas.openxmlformats.org/officeDocument/2006/math" xmlns:v="urn:schemas-microsoft-com:vml" xmlns:wp14="http://schemas.microsoft.com/office/word/2010/wordprocessingDrawing" xmlns:wp="http://schemas.openxmlformats.org/drawingml/2006/wordprocessingDrawing" xmlns:w10="urn:schemas-microsoft-com:office:word" xmlns:w="http://schemas.openxmlformats.org/wordprocessingml/2006/main" xmlns:w14="http://schemas.microsoft.com/office/word/2010/wordml" xmlns:w15="http://schemas.microsoft.com/office/word/2012/wordml" xmlns:w16cid="http://schemas.microsoft.com/office/word/2016/wordml/cid" xmlns:w16se="http://schemas.microsoft.com/office/word/2015/wordml/symex" xmlns:wpg="http://schemas.microsoft.com/office/word/2010/wordprocessingGroup" xmlns:wpi="http://schemas.microsoft.com/office/word/2010/wordprocessingInk" xmlns:wne="http://schemas.microsoft.com/office/word/2006/wordml" xmlns:wps="http://schemas.microsoft.com/office/word/2010/wordprocessingShape" mc:Ignorable="w14 w15 w16se w16cid wp14">
   <w:body>
     <w:p>
       <w:pPr>
@@ -78,21 +78,7 @@
           <w:sz w:val="26"/>
           <w:szCs w:val="26"/>
         </w:rPr>
-        <w:t xml:space="preserve"> du nombre de fusée</w:t>
-      </w:r>
-      <w:r>
-        <w:rPr>
-          <w:sz w:val="26"/>
-          <w:szCs w:val="26"/>
-        </w:rPr>
-        <w:t>s qui apparaissent</w:t>
-      </w:r>
-      <w:r>
-        <w:rPr>
-          <w:sz w:val="26"/>
-          <w:szCs w:val="26"/>
-        </w:rPr>
-        <w:t xml:space="preserve"> et de leur vitesse).</w:t>
+        <w:t xml:space="preserve"> du nombre de fusées qui apparaissent et de leur vitesse).</w:t>
       </w:r>
     </w:p>
     <w:p>
@@ -226,7 +212,14 @@
           <w:sz w:val="26"/>
           <w:szCs w:val="26"/>
         </w:rPr>
-        <w:t>Rajouter des bonus comme des points supplémentaires, un bouclier temporaire, un ralentisseur de déplacement des fusées, des vies additionnelles qui traversent l’interface graphique et que le joueur peut attraper.</w:t>
+        <w:t>Rajouter des bonus comme des points supplémentaires, un bouclier temporaire, un ralentisseur de déplacement des fusées, des vies additionnelles qui traversent l’interface graphique et que le joueur peut attraper</w:t>
+      </w:r>
+      <w:r>
+        <w:rPr>
+          <w:sz w:val="26"/>
+          <w:szCs w:val="26"/>
+        </w:rPr>
+        <w:t>, …</w:t>
       </w:r>
     </w:p>
     <w:p>
@@ -274,14 +267,7 @@
           <w:sz w:val="26"/>
           <w:szCs w:val="26"/>
         </w:rPr>
-        <w:t>Améliorer la ph</w:t>
-      </w:r>
-      <w:r>
-        <w:rPr>
-          <w:sz w:val="26"/>
-          <w:szCs w:val="26"/>
-        </w:rPr>
-        <w:t>ysique du jeu, en particulier au ni</w:t>
+        <w:t>Améliorer la physique du jeu, en particulier au ni</w:t>
       </w:r>
       <w:r>
         <w:rPr>
@@ -319,16 +305,7 @@
           <w:sz w:val="26"/>
           <w:szCs w:val="26"/>
         </w:rPr>
-        <w:t xml:space="preserve"> d’autres ennemis comme d</w:t>
-      </w:r>
-      <w:bookmarkStart w:id="0" w:name="_GoBack"/>
-      <w:bookmarkEnd w:id="0"/>
-      <w:r>
-        <w:rPr>
-          <w:sz w:val="26"/>
-          <w:szCs w:val="26"/>
-        </w:rPr>
-        <w:t>es lase</w:t>
+        <w:t xml:space="preserve"> d’autres ennemis comme des lase</w:t>
       </w:r>
       <w:r>
         <w:rPr>
@@ -359,22 +336,176 @@
           <w:sz w:val="26"/>
           <w:szCs w:val="26"/>
         </w:rPr>
-        <w:t>Rajouter des crédits que l’on obtient à c</w:t>
-      </w:r>
-      <w:r>
-        <w:rPr>
-          <w:sz w:val="26"/>
-          <w:szCs w:val="26"/>
-        </w:rPr>
-        <w:t xml:space="preserve">haque fin de partie, puis, ajouter une boutique qui permet d’acheter des bonus temporaires, des </w:t>
-      </w:r>
-      <w:r>
-        <w:rPr>
-          <w:sz w:val="26"/>
-          <w:szCs w:val="26"/>
-        </w:rPr>
-        <w:t>skins pour la bille, un nouveau thème, etc.</w:t>
-      </w:r>
+        <w:t xml:space="preserve">Rajouter des crédits que l’on obtient à chaque fin de partie, puis, ajouter une boutique qui permet d’acheter des bonus temporaires, des </w:t>
+      </w:r>
+      <w:r>
+        <w:rPr>
+          <w:sz w:val="26"/>
+          <w:szCs w:val="26"/>
+        </w:rPr>
+        <w:t>skins pour la bille, un nouveau thème</w:t>
+      </w:r>
+      <w:r>
+        <w:rPr>
+          <w:sz w:val="26"/>
+          <w:szCs w:val="26"/>
+        </w:rPr>
+        <w:t xml:space="preserve"> (tunnels ou murs)</w:t>
+      </w:r>
+      <w:r>
+        <w:rPr>
+          <w:sz w:val="26"/>
+          <w:szCs w:val="26"/>
+        </w:rPr>
+        <w:t>, etc.</w:t>
+      </w:r>
+    </w:p>
+    <w:p>
+      <w:pPr>
+        <w:spacing w:after="120"/>
+        <w:jc w:val="both"/>
+        <w:rPr>
+          <w:sz w:val="26"/>
+          <w:szCs w:val="26"/>
+        </w:rPr>
+      </w:pPr>
+    </w:p>
+    <w:p>
+      <w:pPr>
+        <w:spacing w:after="120"/>
+        <w:jc w:val="both"/>
+        <w:rPr>
+          <w:sz w:val="26"/>
+          <w:szCs w:val="26"/>
+        </w:rPr>
+      </w:pPr>
+      <w:proofErr w:type="spellStart"/>
+      <w:r>
+        <w:rPr>
+          <w:sz w:val="26"/>
+          <w:szCs w:val="26"/>
+        </w:rPr>
+        <w:t>Todo</w:t>
+      </w:r>
+      <w:proofErr w:type="spellEnd"/>
+      <w:r>
+        <w:rPr>
+          <w:sz w:val="26"/>
+          <w:szCs w:val="26"/>
+        </w:rPr>
+        <w:t xml:space="preserve"> pour le 16</w:t>
+      </w:r>
+    </w:p>
+    <w:p>
+      <w:pPr>
+        <w:spacing w:after="120"/>
+        <w:jc w:val="both"/>
+        <w:rPr>
+          <w:sz w:val="26"/>
+          <w:szCs w:val="26"/>
+        </w:rPr>
+      </w:pPr>
+      <w:r>
+        <w:rPr>
+          <w:sz w:val="26"/>
+          <w:szCs w:val="26"/>
+        </w:rPr>
+        <w:t>Drive</w:t>
+      </w:r>
+    </w:p>
+    <w:p>
+      <w:pPr>
+        <w:spacing w:after="120"/>
+        <w:jc w:val="both"/>
+        <w:rPr>
+          <w:sz w:val="26"/>
+          <w:szCs w:val="26"/>
+        </w:rPr>
+      </w:pPr>
+      <w:proofErr w:type="spellStart"/>
+      <w:r>
+        <w:rPr>
+          <w:sz w:val="26"/>
+          <w:szCs w:val="26"/>
+        </w:rPr>
+        <w:t>Gerer</w:t>
+      </w:r>
+      <w:proofErr w:type="spellEnd"/>
+      <w:r>
+        <w:rPr>
+          <w:sz w:val="26"/>
+          <w:szCs w:val="26"/>
+        </w:rPr>
+        <w:t xml:space="preserve"> a physique (vitesse inertie)</w:t>
+      </w:r>
+    </w:p>
+    <w:p>
+      <w:pPr>
+        <w:spacing w:after="120"/>
+        <w:jc w:val="both"/>
+        <w:rPr>
+          <w:sz w:val="26"/>
+          <w:szCs w:val="26"/>
+        </w:rPr>
+      </w:pPr>
+      <w:r>
+        <w:rPr>
+          <w:sz w:val="26"/>
+          <w:szCs w:val="26"/>
+        </w:rPr>
+        <w:t xml:space="preserve">Commencer a </w:t>
+      </w:r>
+      <w:proofErr w:type="spellStart"/>
+      <w:r>
+        <w:rPr>
+          <w:sz w:val="26"/>
+          <w:szCs w:val="26"/>
+        </w:rPr>
+        <w:t>reflechir</w:t>
+      </w:r>
+      <w:proofErr w:type="spellEnd"/>
+      <w:r>
+        <w:rPr>
+          <w:sz w:val="26"/>
+          <w:szCs w:val="26"/>
+        </w:rPr>
+        <w:t xml:space="preserve"> au niveau de </w:t>
+      </w:r>
+      <w:proofErr w:type="spellStart"/>
+      <w:r>
+        <w:rPr>
+          <w:sz w:val="26"/>
+          <w:szCs w:val="26"/>
+        </w:rPr>
+        <w:t>difficulte</w:t>
+      </w:r>
+      <w:proofErr w:type="spellEnd"/>
+      <w:r>
+        <w:rPr>
+          <w:sz w:val="26"/>
+          <w:szCs w:val="26"/>
+        </w:rPr>
+        <w:t xml:space="preserve"> + le coder</w:t>
+      </w:r>
+    </w:p>
+    <w:p>
+      <w:pPr>
+        <w:spacing w:after="120"/>
+        <w:jc w:val="both"/>
+        <w:rPr>
+          <w:sz w:val="26"/>
+          <w:szCs w:val="26"/>
+        </w:rPr>
+      </w:pPr>
+      <w:r>
+        <w:rPr>
+          <w:sz w:val="26"/>
+          <w:szCs w:val="26"/>
+        </w:rPr>
+        <w:t>Corriger le bug</w:t>
+      </w:r>
+      <w:bookmarkStart w:id="0" w:name="_GoBack"/>
+      <w:bookmarkEnd w:id="0"/>
     </w:p>
     <w:sectPr>
       <w:pgSz w:w="11906" w:h="16838"/>
@@ -388,7 +519,7 @@
 </file>
 
 <file path=word/numbering.xml><?xml version="1.0" encoding="utf-8"?>
-<w:numbering xmlns:wpc="http://schemas.microsoft.com/office/word/2010/wordprocessingCanvas" xmlns:mc="http://schemas.openxmlformats.org/markup-compatibility/2006" xmlns:o="urn:schemas-microsoft-com:office:office" xmlns:r="http://schemas.openxmlformats.org/officeDocument/2006/relationships" xmlns:m="http://schemas.openxmlformats.org/officeDocument/2006/math" xmlns:v="urn:schemas-microsoft-com:vml" xmlns:wp14="http://schemas.microsoft.com/office/word/2010/wordprocessingDrawing" xmlns:wp="http://schemas.openxmlformats.org/drawingml/2006/wordprocessingDrawing" xmlns:w10="urn:schemas-microsoft-com:office:word" xmlns:w="http://schemas.openxmlformats.org/wordprocessingml/2006/main" xmlns:w14="http://schemas.microsoft.com/office/word/2010/wordml" xmlns:w15="http://schemas.microsoft.com/office/word/2012/wordml" xmlns:wpg="http://schemas.microsoft.com/office/word/2010/wordprocessingGroup" xmlns:wpi="http://schemas.microsoft.com/office/word/2010/wordprocessingInk" xmlns:wne="http://schemas.microsoft.com/office/word/2006/wordml" xmlns:wps="http://schemas.microsoft.com/office/word/2010/wordprocessingShape" mc:Ignorable="w14 w15 wp14">
+<w:numbering xmlns:wpc="http://schemas.microsoft.com/office/word/2010/wordprocessingCanvas" xmlns:cx="http://schemas.microsoft.com/office/drawing/2014/chartex" xmlns:cx1="http://schemas.microsoft.com/office/drawing/2015/9/8/chartex" xmlns:cx2="http://schemas.microsoft.com/office/drawing/2015/10/21/chartex" xmlns:cx3="http://schemas.microsoft.com/office/drawing/2016/5/9/chartex" xmlns:cx4="http://schemas.microsoft.com/office/drawing/2016/5/10/chartex" xmlns:cx5="http://schemas.microsoft.com/office/drawing/2016/5/11/chartex" xmlns:cx6="http://schemas.microsoft.com/office/drawing/2016/5/12/chartex" xmlns:cx7="http://schemas.microsoft.com/office/drawing/2016/5/13/chartex" xmlns:cx8="http://schemas.microsoft.com/office/drawing/2016/5/14/chartex" xmlns:mc="http://schemas.openxmlformats.org/markup-compatibility/2006" xmlns:aink="http://schemas.microsoft.com/office/drawing/2016/ink" xmlns:am3d="http://schemas.microsoft.com/office/drawing/2017/model3d" xmlns:o="urn:schemas-microsoft-com:office:office" xmlns:r="http://schemas.openxmlformats.org/officeDocument/2006/relationships" xmlns:m="http://schemas.openxmlformats.org/officeDocument/2006/math" xmlns:v="urn:schemas-microsoft-com:vml" xmlns:wp14="http://schemas.microsoft.com/office/word/2010/wordprocessingDrawing" xmlns:wp="http://schemas.openxmlformats.org/drawingml/2006/wordprocessingDrawing" xmlns:w10="urn:schemas-microsoft-com:office:word" xmlns:w="http://schemas.openxmlformats.org/wordprocessingml/2006/main" xmlns:w14="http://schemas.microsoft.com/office/word/2010/wordml" xmlns:w15="http://schemas.microsoft.com/office/word/2012/wordml" xmlns:w16cid="http://schemas.microsoft.com/office/word/2016/wordml/cid" xmlns:w16se="http://schemas.microsoft.com/office/word/2015/wordml/symex" xmlns:wpg="http://schemas.microsoft.com/office/word/2010/wordprocessingGroup" xmlns:wpi="http://schemas.microsoft.com/office/word/2010/wordprocessingInk" xmlns:wne="http://schemas.microsoft.com/office/word/2006/wordml" xmlns:wps="http://schemas.microsoft.com/office/word/2010/wordprocessingShape" mc:Ignorable="w14 w15 w16se w16cid wp14">
   <w:abstractNum w:abstractNumId="0" w15:restartNumberingAfterBreak="0">
     <w:nsid w:val="2E006244"/>
     <w:multiLevelType w:val="hybridMultilevel"/>
@@ -509,7 +640,7 @@
 </file>
 
 <file path=word/styles.xml><?xml version="1.0" encoding="utf-8"?>
-<w:styles xmlns:mc="http://schemas.openxmlformats.org/markup-compatibility/2006" xmlns:r="http://schemas.openxmlformats.org/officeDocument/2006/relationships" xmlns:w="http://schemas.openxmlformats.org/wordprocessingml/2006/main" xmlns:w14="http://schemas.microsoft.com/office/word/2010/wordml" xmlns:w15="http://schemas.microsoft.com/office/word/2012/wordml" mc:Ignorable="w14 w15">
+<w:styles xmlns:mc="http://schemas.openxmlformats.org/markup-compatibility/2006" xmlns:r="http://schemas.openxmlformats.org/officeDocument/2006/relationships" xmlns:w="http://schemas.openxmlformats.org/wordprocessingml/2006/main" xmlns:w14="http://schemas.microsoft.com/office/word/2010/wordml" xmlns:w15="http://schemas.microsoft.com/office/word/2012/wordml" xmlns:w16cid="http://schemas.microsoft.com/office/word/2016/wordml/cid" xmlns:w16se="http://schemas.microsoft.com/office/word/2015/wordml/symex" mc:Ignorable="w14 w15 w16se w16cid">
   <w:docDefaults>
     <w:rPrDefault>
       <w:rPr>
@@ -521,7 +652,7 @@
     </w:rPrDefault>
     <w:pPrDefault/>
   </w:docDefaults>
-  <w:latentStyles w:defLockedState="0" w:defUIPriority="99" w:defSemiHidden="0" w:defUnhideWhenUsed="0" w:defQFormat="0" w:count="371">
+  <w:latentStyles w:defLockedState="0" w:defUIPriority="99" w:defSemiHidden="0" w:defUnhideWhenUsed="0" w:defQFormat="0" w:count="375">
     <w:lsdException w:name="Normal" w:uiPriority="0" w:qFormat="1"/>
     <w:lsdException w:name="heading 1" w:uiPriority="9" w:qFormat="1"/>
     <w:lsdException w:name="heading 2" w:semiHidden="1" w:uiPriority="9" w:unhideWhenUsed="1" w:qFormat="1"/>
@@ -893,6 +1024,10 @@
     <w:lsdException w:name="List Table 5 Dark Accent 6" w:uiPriority="50"/>
     <w:lsdException w:name="List Table 6 Colorful Accent 6" w:uiPriority="51"/>
     <w:lsdException w:name="List Table 7 Colorful Accent 6" w:uiPriority="52"/>
+    <w:lsdException w:name="Mention" w:semiHidden="1" w:unhideWhenUsed="1"/>
+    <w:lsdException w:name="Smart Hyperlink" w:semiHidden="1" w:unhideWhenUsed="1"/>
+    <w:lsdException w:name="Hashtag" w:semiHidden="1" w:unhideWhenUsed="1"/>
+    <w:lsdException w:name="Unresolved Mention" w:semiHidden="1" w:unhideWhenUsed="1"/>
   </w:latentStyles>
   <w:style w:type="paragraph" w:default="1" w:styleId="Normal">
     <w:name w:val="Normal"/>
